--- a/Сопроводительное письмо/Сопроводительное письмо.docx
+++ b/Сопроводительное письмо/Сопроводительное письмо.docx
@@ -464,10 +464,7 @@
         <w:t>аждый этап р</w:t>
       </w:r>
       <w:r>
-        <w:t xml:space="preserve">азработки продолжает предыдущий </w:t>
-      </w:r>
-      <w:r>
-        <w:t>–</w:t>
+        <w:t>азработки продолжает предыдущий –</w:t>
       </w:r>
       <w:r>
         <w:t xml:space="preserve"> </w:t>
@@ -651,7 +648,10 @@
         </w:numPr>
       </w:pPr>
       <w:r>
-        <w:t>Четкое обозначени</w:t>
+        <w:t>ч</w:t>
+      </w:r>
+      <w:r>
+        <w:t>еткое обозначени</w:t>
       </w:r>
       <w:r>
         <w:t xml:space="preserve">е требований в </w:t>
@@ -666,6 +666,9 @@
       </w:r>
       <w:r>
         <w:t>менеджере</w:t>
+      </w:r>
+      <w:r>
+        <w:t>;</w:t>
       </w:r>
     </w:p>
     <w:p>
@@ -677,7 +680,13 @@
         </w:numPr>
       </w:pPr>
       <w:r>
-        <w:t>Полное документирование – нельзя продумать все заранее</w:t>
+        <w:t>п</w:t>
+      </w:r>
+      <w:r>
+        <w:t>олное документирование – нельзя продумать все заранее</w:t>
+      </w:r>
+      <w:r>
+        <w:t>;</w:t>
       </w:r>
     </w:p>
     <w:p>
@@ -689,7 +698,13 @@
         </w:numPr>
       </w:pPr>
       <w:r>
-        <w:t>Четкое планирование – точно знаем, когда какой этап начнется</w:t>
+        <w:t>ч</w:t>
+      </w:r>
+      <w:r>
+        <w:t>еткое планирование – точно знаем, когда какой этап начнется</w:t>
+      </w:r>
+      <w:r>
+        <w:t>;</w:t>
       </w:r>
     </w:p>
     <w:p>
@@ -701,18 +716,21 @@
         </w:numPr>
       </w:pPr>
       <w:r>
-        <w:t>Прозрачность – для заказчика</w:t>
-      </w:r>
-    </w:p>
-    <w:p>
-      <w:pPr>
-        <w:pStyle w:val="a7"/>
-      </w:pPr>
-      <w:r>
-        <w:t xml:space="preserve">Минусами, </w:t>
-      </w:r>
-      <w:r>
-        <w:t>отраженными в работе команды, являются:</w:t>
+        <w:t>п</w:t>
+      </w:r>
+      <w:r>
+        <w:t>розрачность – для заказчика</w:t>
+      </w:r>
+      <w:r>
+        <w:t>.</w:t>
+      </w:r>
+    </w:p>
+    <w:p>
+      <w:pPr>
+        <w:pStyle w:val="a7"/>
+      </w:pPr>
+      <w:r>
+        <w:t>Минусами, отраженными в работе команды, являются:</w:t>
       </w:r>
     </w:p>
     <w:p>
@@ -724,7 +742,13 @@
         </w:numPr>
       </w:pPr>
       <w:r>
-        <w:t>Утверждение полного объема работ – занимает очень много времени, и все это время разработка не будет вестись</w:t>
+        <w:t>у</w:t>
+      </w:r>
+      <w:r>
+        <w:t>тверждение полного объема работ – занимает очень много времени, и все это время разработка не будет вестись</w:t>
+      </w:r>
+      <w:r>
+        <w:t>;</w:t>
       </w:r>
     </w:p>
     <w:p>
@@ -736,7 +760,13 @@
         </w:numPr>
       </w:pPr>
       <w:r>
-        <w:t>В случае изменения требований – начало работы заново</w:t>
+        <w:t>в</w:t>
+      </w:r>
+      <w:r>
+        <w:t xml:space="preserve"> случае изменения требований – начало работы заново</w:t>
+      </w:r>
+      <w:r>
+        <w:t>;</w:t>
       </w:r>
     </w:p>
     <w:p>
@@ -748,8 +778,16 @@
         </w:numPr>
       </w:pPr>
       <w:r>
-        <w:t>Увеличение затрат при изменении требований</w:t>
-      </w:r>
+        <w:t>у</w:t>
+      </w:r>
+      <w:r>
+        <w:t>величение затрат при изменении требований</w:t>
+      </w:r>
+      <w:r>
+        <w:t>.</w:t>
+      </w:r>
+      <w:bookmarkStart w:id="0" w:name="_GoBack"/>
+      <w:bookmarkEnd w:id="0"/>
     </w:p>
     <w:p>
       <w:pPr>
@@ -790,6 +828,9 @@
         <w:t>Опции</w:t>
       </w:r>
       <w:r>
+        <w:t>:</w:t>
+      </w:r>
+      <w:r>
         <w:t xml:space="preserve"> "З</w:t>
       </w:r>
       <w:r>
@@ -823,16 +864,8 @@
         <w:t xml:space="preserve"> будет предоставлена возможность оплаты через QR-код, который можно будет отсканировать в личном кабинете клиента через камеру телефона в приложении банка клиента.</w:t>
       </w:r>
       <w:r>
-        <w:t xml:space="preserve"> Стоит отметить, что в проекте реализована только "заглушка</w:t>
-      </w:r>
-      <w:r>
-        <w:t>"</w:t>
-      </w:r>
-      <w:r>
-        <w:t>.</w:t>
-      </w:r>
-      <w:bookmarkStart w:id="0" w:name="_GoBack"/>
-      <w:bookmarkEnd w:id="0"/>
+        <w:t xml:space="preserve"> Стоит отметить, что в проекте реализована только "заглушка".</w:t>
+      </w:r>
     </w:p>
     <w:p>
       <w:pPr>

--- a/Сопроводительное письмо/Сопроводительное письмо.docx
+++ b/Сопроводительное письмо/Сопроводительное письмо.docx
@@ -418,7 +418,10 @@
               <w:pStyle w:val="a7"/>
             </w:pPr>
             <w:r>
-              <w:t xml:space="preserve">Создание макета расположения графических элементов, создание панелей инструментов, прорисовка графических элементов, разработка дизайна веб-приложения, конечное оформление продукта, разработка дизайна презентаций курсового проекта, разработка </w:t>
+              <w:t>Создание макета расположения графических элементов, создание панелей инструментов, прорисовка графических элементов, разработка дизайна веб-приложения, конечное оформление продукта, разработка дизайна презентаций курсового проек</w:t>
+            </w:r>
+            <w:r>
+              <w:t xml:space="preserve">та, разработка </w:t>
             </w:r>
             <w:proofErr w:type="spellStart"/>
             <w:r>
@@ -426,8 +429,10 @@
             </w:r>
             <w:proofErr w:type="spellEnd"/>
             <w:r>
-              <w:t>-макетов.</w:t>
+              <w:t>-макетов, верстка страниц веб-приложения.</w:t>
             </w:r>
+            <w:bookmarkStart w:id="0" w:name="_GoBack"/>
+            <w:bookmarkEnd w:id="0"/>
           </w:p>
         </w:tc>
       </w:tr>
@@ -786,8 +791,6 @@
       <w:r>
         <w:t>.</w:t>
       </w:r>
-      <w:bookmarkStart w:id="0" w:name="_GoBack"/>
-      <w:bookmarkEnd w:id="0"/>
     </w:p>
     <w:p>
       <w:pPr>

--- a/Сопроводительное письмо/Сопроводительное письмо.docx
+++ b/Сопроводительное письмо/Сопроводительное письмо.docx
@@ -407,6 +407,11 @@
             <w:r>
               <w:t>Проектировщик, дизайнер</w:t>
             </w:r>
+            <w:r>
+              <w:t>, верстальщик</w:t>
+            </w:r>
+            <w:bookmarkStart w:id="0" w:name="_GoBack"/>
+            <w:bookmarkEnd w:id="0"/>
           </w:p>
         </w:tc>
         <w:tc>
@@ -431,8 +436,6 @@
             <w:r>
               <w:t>-макетов, верстка страниц веб-приложения.</w:t>
             </w:r>
-            <w:bookmarkStart w:id="0" w:name="_GoBack"/>
-            <w:bookmarkEnd w:id="0"/>
           </w:p>
         </w:tc>
       </w:tr>

--- a/Сопроводительное письмо/Сопроводительное письмо.docx
+++ b/Сопроводительное письмо/Сопроводительное письмо.docx
@@ -410,8 +410,6 @@
             <w:r>
               <w:t>, верстальщик</w:t>
             </w:r>
-            <w:bookmarkStart w:id="0" w:name="_GoBack"/>
-            <w:bookmarkEnd w:id="0"/>
           </w:p>
         </w:tc>
         <w:tc>
@@ -970,10 +968,19 @@
         <w:pStyle w:val="a7"/>
       </w:pPr>
       <w:r>
-        <w:t>В итоге решение проблем в команде осуществлялось поиском компромиссов в различных ситуациях в ходе выполнения какого-либо вида работы.</w:t>
-      </w:r>
-      <w:r>
-        <w:t xml:space="preserve"> Все коммуникация в команде осуществлялась посредством онлайн-встреч и </w:t>
+        <w:t>В итоге решение проблем в команде осуществлялось поиском компромиссов в различных ситуациях в ходе вы</w:t>
+      </w:r>
+      <w:r>
+        <w:t>полнения какого-либо вида работ</w:t>
+      </w:r>
+      <w:r>
+        <w:t>.</w:t>
+      </w:r>
+      <w:r>
+        <w:t xml:space="preserve"> Вся</w:t>
+      </w:r>
+      <w:r>
+        <w:t xml:space="preserve"> коммуникация в команде осуществлялась посредством онлайн-встреч и </w:t>
       </w:r>
       <w:proofErr w:type="spellStart"/>
       <w:r>
@@ -983,6 +990,8 @@
       <w:r>
         <w:t>-встреч.</w:t>
       </w:r>
+      <w:bookmarkStart w:id="0" w:name="_GoBack"/>
+      <w:bookmarkEnd w:id="0"/>
     </w:p>
     <w:p>
       <w:pPr>

--- a/Сопроводительное письмо/Сопроводительное письмо.docx
+++ b/Сопроводительное письмо/Сопроводительное письмо.docx
@@ -911,7 +911,12 @@
         <w:pStyle w:val="a7"/>
       </w:pPr>
       <w:r>
-        <w:t>В ходе разработки нашей команда стол</w:t>
+        <w:t>В ходе разработки наша</w:t>
+      </w:r>
+      <w:bookmarkStart w:id="0" w:name="_GoBack"/>
+      <w:bookmarkEnd w:id="0"/>
+      <w:r>
+        <w:t xml:space="preserve"> команда стол</w:t>
       </w:r>
       <w:r>
         <w:t>кнулась с некоторыми проблемами:</w:t>
@@ -990,8 +995,6 @@
       <w:r>
         <w:t>-встреч.</w:t>
       </w:r>
-      <w:bookmarkStart w:id="0" w:name="_GoBack"/>
-      <w:bookmarkEnd w:id="0"/>
     </w:p>
     <w:p>
       <w:pPr>

--- a/Сопроводительное письмо/Сопроводительное письмо.docx
+++ b/Сопроводительное письмо/Сопроводительное письмо.docx
@@ -725,7 +725,12 @@
         <w:t>п</w:t>
       </w:r>
       <w:r>
-        <w:t>розрачность – для заказчика</w:t>
+        <w:t>розрачность – для за</w:t>
+      </w:r>
+      <w:bookmarkStart w:id="0" w:name="_GoBack"/>
+      <w:bookmarkEnd w:id="0"/>
+      <w:r>
+        <w:t>казчика</w:t>
       </w:r>
       <w:r>
         <w:t>.</w:t>
@@ -913,8 +918,6 @@
       <w:r>
         <w:t>В ходе разработки наша</w:t>
       </w:r>
-      <w:bookmarkStart w:id="0" w:name="_GoBack"/>
-      <w:bookmarkEnd w:id="0"/>
       <w:r>
         <w:t xml:space="preserve"> команда стол</w:t>
       </w:r>
@@ -2134,8 +2137,8 @@
   <w:abstractNum w:abstractNumId="9">
     <w:nsid w:val="432115E2"/>
     <w:multiLevelType w:val="hybridMultilevel"/>
-    <w:tmpl w:val="AAAE6BB6"/>
-    <w:lvl w:ilvl="0" w:tplc="C5E6BDC0">
+    <w:tmpl w:val="D6CE4006"/>
+    <w:lvl w:ilvl="0" w:tplc="96825DC4">
       <w:start w:val="1"/>
       <w:numFmt w:val="decimal"/>
       <w:pStyle w:val="a3"/>
@@ -3528,13 +3531,14 @@
     <w:basedOn w:val="a7"/>
     <w:autoRedefine/>
     <w:qFormat/>
-    <w:rsid w:val="003C2528"/>
+    <w:rsid w:val="00830708"/>
     <w:pPr>
       <w:numPr>
         <w:numId w:val="20"/>
       </w:numPr>
       <w:shd w:val="clear" w:color="auto" w:fill="FFFFFF"/>
       <w:spacing w:line="240" w:lineRule="auto"/>
+      <w:ind w:left="0" w:firstLine="0"/>
     </w:pPr>
     <w:rPr>
       <w:rFonts w:cs="Arial"/>
@@ -4363,13 +4367,14 @@
     <w:basedOn w:val="a7"/>
     <w:autoRedefine/>
     <w:qFormat/>
-    <w:rsid w:val="003C2528"/>
+    <w:rsid w:val="00830708"/>
     <w:pPr>
       <w:numPr>
         <w:numId w:val="20"/>
       </w:numPr>
       <w:shd w:val="clear" w:color="auto" w:fill="FFFFFF"/>
       <w:spacing w:line="240" w:lineRule="auto"/>
+      <w:ind w:left="0" w:firstLine="0"/>
     </w:pPr>
     <w:rPr>
       <w:rFonts w:cs="Arial"/>
